--- a/Theorie/H3/par2.docx
+++ b/Theorie/H3/par2.docx
@@ -3,8 +3,16 @@
 <w:document xmlns:wpc="http://schemas.microsoft.com/office/word/2010/wordprocessingCanvas" xmlns:cx="http://schemas.microsoft.com/office/drawing/2014/chartex" xmlns:cx1="http://schemas.microsoft.com/office/drawing/2015/9/8/chartex" xmlns:cx2="http://schemas.microsoft.com/office/drawing/2015/10/21/chartex" xmlns:cx3="http://schemas.microsoft.com/office/drawing/2016/5/9/chartex" xmlns:cx4="http://schemas.microsoft.com/office/drawing/2016/5/10/chartex" xmlns:cx5="http://schemas.microsoft.com/office/drawing/2016/5/11/chartex" xmlns:cx6="http://schemas.microsoft.com/office/drawing/2016/5/12/chartex" xmlns:cx7="http://schemas.microsoft.com/office/drawing/2016/5/13/chartex" xmlns:cx8="http://schemas.microsoft.com/office/drawing/2016/5/14/chartex" xmlns:mc="http://schemas.openxmlformats.org/markup-compatibility/2006" xmlns:aink="http://schemas.microsoft.com/office/drawing/2016/ink" xmlns:am3d="http://schemas.microsoft.com/office/drawing/2017/model3d" xmlns:o="urn:schemas-microsoft-com:office:office" xmlns:r="http://schemas.openxmlformats.org/officeDocument/2006/relationships" xmlns:m="http://schemas.openxmlformats.org/officeDocument/2006/math" xmlns:v="urn:schemas-microsoft-com:vml" xmlns:wp14="http://schemas.microsoft.com/office/word/2010/wordprocessingDrawing" xmlns:wp="http://schemas.openxmlformats.org/drawingml/2006/wordprocessingDrawing" xmlns:w10="urn:schemas-microsoft-com:office:word" xmlns:w="http://schemas.openxmlformats.org/wordprocessingml/2006/main" xmlns:w14="http://schemas.microsoft.com/office/word/2010/wordml" xmlns:w15="http://schemas.microsoft.com/office/word/2012/wordml" xmlns:w16cid="http://schemas.microsoft.com/office/word/2016/wordml/cid" xmlns:w16se="http://schemas.microsoft.com/office/word/2015/wordml/symex" xmlns:wpg="http://schemas.microsoft.com/office/word/2010/wordprocessingGroup" xmlns:wpi="http://schemas.microsoft.com/office/word/2010/wordprocessingInk" xmlns:wne="http://schemas.microsoft.com/office/word/2006/wordml" xmlns:wps="http://schemas.microsoft.com/office/word/2010/wordprocessingShape" mc:Ignorable="w14 w15 w16se w16cid wp14">
   <w:body>
     <w:p>
+      <w:pPr>
+        <w:rPr>
+          <w:b/>
+        </w:rPr>
+      </w:pPr>
       <w:proofErr w:type="spellStart"/>
       <w:r>
+        <w:rPr>
+          <w:b/>
+        </w:rPr>
         <w:t>Installatie</w:t>
       </w:r>
       <w:proofErr w:type="spellEnd"/>
@@ -26,7 +34,69 @@
         <w:rPr>
           <w:lang w:val="nl-NL"/>
         </w:rPr>
-        <w:t>python te gebruiken en te installeren, in deze paragraaf wordt een optie uitgewerkt.</w:t>
+        <w:t>python te gebruiken en te installeren</w:t>
+      </w:r>
+      <w:r>
+        <w:rPr>
+          <w:lang w:val="nl-NL"/>
+        </w:rPr>
+        <w:t>.</w:t>
+      </w:r>
+      <w:r>
+        <w:rPr>
+          <w:lang w:val="nl-NL"/>
+        </w:rPr>
+        <w:t xml:space="preserve"> </w:t>
+      </w:r>
+      <w:r>
+        <w:rPr>
+          <w:lang w:val="nl-NL"/>
+        </w:rPr>
+        <w:t>I</w:t>
+      </w:r>
+      <w:r>
+        <w:rPr>
+          <w:lang w:val="nl-NL"/>
+        </w:rPr>
+        <w:t xml:space="preserve">n deze paragraaf wordt </w:t>
+      </w:r>
+      <w:r>
+        <w:rPr>
+          <w:lang w:val="nl-NL"/>
+        </w:rPr>
+        <w:t>éé</w:t>
+      </w:r>
+      <w:r>
+        <w:rPr>
+          <w:lang w:val="nl-NL"/>
+        </w:rPr>
+        <w:t>n</w:t>
+      </w:r>
+      <w:r>
+        <w:rPr>
+          <w:lang w:val="nl-NL"/>
+        </w:rPr>
+        <w:t xml:space="preserve"> </w:t>
+      </w:r>
+      <w:proofErr w:type="gramStart"/>
+      <w:r>
+        <w:rPr>
+          <w:lang w:val="nl-NL"/>
+        </w:rPr>
+        <w:t xml:space="preserve">mogelijke </w:t>
+      </w:r>
+      <w:r>
+        <w:rPr>
+          <w:lang w:val="nl-NL"/>
+        </w:rPr>
+        <w:t xml:space="preserve"> optie</w:t>
+      </w:r>
+      <w:proofErr w:type="gramEnd"/>
+      <w:r>
+        <w:rPr>
+          <w:lang w:val="nl-NL"/>
+        </w:rPr>
+        <w:t xml:space="preserve"> uitgewerkt.</w:t>
       </w:r>
     </w:p>
     <w:p>
@@ -59,6 +129,13 @@
       </w:hyperlink>
       <w:r>
         <w:rPr>
+          <w:rStyle w:val="Hyperlink"/>
+          <w:lang w:val="nl-NL"/>
+        </w:rPr>
+        <w:t>.</w:t>
+      </w:r>
+      <w:r>
+        <w:rPr>
           <w:lang w:val="nl-NL"/>
         </w:rPr>
         <w:t xml:space="preserve"> </w:t>
@@ -67,7 +144,13 @@
         <w:rPr>
           <w:lang w:val="nl-NL"/>
         </w:rPr>
-        <w:t xml:space="preserve">click op </w:t>
+        <w:t>C</w:t>
+      </w:r>
+      <w:r>
+        <w:rPr>
+          <w:lang w:val="nl-NL"/>
+        </w:rPr>
+        <w:t xml:space="preserve">lick op </w:t>
       </w:r>
       <w:proofErr w:type="spellStart"/>
       <w:r>
@@ -101,7 +184,31 @@
         <w:rPr>
           <w:lang w:val="nl-NL"/>
         </w:rPr>
-        <w:t xml:space="preserve">j de pop-up op no </w:t>
+        <w:t xml:space="preserve">j de pop-up </w:t>
+      </w:r>
+      <w:r>
+        <w:rPr>
+          <w:lang w:val="nl-NL"/>
+        </w:rPr>
+        <w:t xml:space="preserve">klik je </w:t>
+      </w:r>
+      <w:r>
+        <w:rPr>
+          <w:lang w:val="nl-NL"/>
+        </w:rPr>
+        <w:t xml:space="preserve">op </w:t>
+      </w:r>
+      <w:r>
+        <w:rPr>
+          <w:lang w:val="nl-NL"/>
+        </w:rPr>
+        <w:t>‘</w:t>
+      </w:r>
+      <w:r>
+        <w:rPr>
+          <w:lang w:val="nl-NL"/>
+        </w:rPr>
+        <w:t xml:space="preserve">no </w:t>
       </w:r>
       <w:proofErr w:type="spellStart"/>
       <w:r>
@@ -111,6 +218,12 @@
         <w:t>thanks</w:t>
       </w:r>
       <w:proofErr w:type="spellEnd"/>
+      <w:r>
+        <w:rPr>
+          <w:lang w:val="nl-NL"/>
+        </w:rPr>
+        <w:t>’</w:t>
+      </w:r>
     </w:p>
     <w:p>
       <w:pPr>
@@ -273,27 +386,51 @@
           <w:lang w:val="nl-NL"/>
         </w:rPr>
         <w:tab/>
-        <w:t>NB de standard folder waar je in begint staat onder C:\Users\USERNAME\</w:t>
-      </w:r>
-    </w:p>
-    <w:p>
-      <w:pPr>
-        <w:rPr>
-          <w:lang w:val="nl-NL"/>
-        </w:rPr>
-      </w:pPr>
-    </w:p>
-    <w:p>
-      <w:pPr>
-        <w:rPr>
-          <w:lang w:val="nl-NL"/>
-        </w:rPr>
-      </w:pPr>
-      <w:r>
-        <w:rPr>
-          <w:lang w:val="nl-NL"/>
-        </w:rPr>
-        <w:t>Stap 7) maak een bestand aan in de folder</w:t>
+        <w:t>NB de standa</w:t>
+      </w:r>
+      <w:r>
+        <w:rPr>
+          <w:lang w:val="nl-NL"/>
+        </w:rPr>
+        <w:t>a</w:t>
+      </w:r>
+      <w:r>
+        <w:rPr>
+          <w:lang w:val="nl-NL"/>
+        </w:rPr>
+        <w:t>rd folder waar je in begint staat onder C:\Users\USERNAME\</w:t>
+      </w:r>
+    </w:p>
+    <w:p>
+      <w:pPr>
+        <w:rPr>
+          <w:lang w:val="nl-NL"/>
+        </w:rPr>
+      </w:pPr>
+    </w:p>
+    <w:p>
+      <w:pPr>
+        <w:rPr>
+          <w:lang w:val="nl-NL"/>
+        </w:rPr>
+      </w:pPr>
+      <w:r>
+        <w:rPr>
+          <w:lang w:val="nl-NL"/>
+        </w:rPr>
+        <w:t>Stap 7) maak een bestand aan in de</w:t>
+      </w:r>
+      <w:r>
+        <w:rPr>
+          <w:lang w:val="nl-NL"/>
+        </w:rPr>
+        <w:t>ze</w:t>
+      </w:r>
+      <w:r>
+        <w:rPr>
+          <w:lang w:val="nl-NL"/>
+        </w:rPr>
+        <w:t xml:space="preserve"> folder</w:t>
       </w:r>
     </w:p>
     <w:p>
@@ -422,100 +559,144 @@
         <w:rPr>
           <w:lang w:val="nl-NL"/>
         </w:rPr>
-        <w:t xml:space="preserve">Stap 10) klik op </w:t>
-      </w:r>
-      <w:proofErr w:type="spellStart"/>
-      <w:r>
-        <w:rPr>
-          <w:lang w:val="nl-NL"/>
-        </w:rPr>
-        <w:t>ctrl+enter</w:t>
-      </w:r>
-      <w:proofErr w:type="spellEnd"/>
-      <w:r>
-        <w:rPr>
-          <w:lang w:val="nl-NL"/>
-        </w:rPr>
-        <w:t xml:space="preserve"> terwijl het hokje </w:t>
-      </w:r>
-      <w:proofErr w:type="spellStart"/>
-      <w:r>
-        <w:rPr>
-          <w:lang w:val="nl-NL"/>
-        </w:rPr>
-        <w:t>selecteerd</w:t>
-      </w:r>
-      <w:proofErr w:type="spellEnd"/>
-      <w:r>
-        <w:rPr>
-          <w:lang w:val="nl-NL"/>
-        </w:rPr>
-        <w:t xml:space="preserve"> is, als alles juist </w:t>
-      </w:r>
-      <w:proofErr w:type="spellStart"/>
-      <w:r>
-        <w:rPr>
-          <w:lang w:val="nl-NL"/>
-        </w:rPr>
-        <w:t>geinstalleerd</w:t>
-      </w:r>
-      <w:proofErr w:type="spellEnd"/>
-      <w:r>
-        <w:rPr>
-          <w:lang w:val="nl-NL"/>
-        </w:rPr>
-        <w:t xml:space="preserve"> is komt er nu onder het hokje </w:t>
-      </w:r>
-      <w:proofErr w:type="spellStart"/>
-      <w:r>
-        <w:rPr>
-          <w:lang w:val="nl-NL"/>
-        </w:rPr>
-        <w:t>Hello</w:t>
-      </w:r>
-      <w:proofErr w:type="spellEnd"/>
-      <w:r>
-        <w:rPr>
-          <w:lang w:val="nl-NL"/>
-        </w:rPr>
-        <w:t xml:space="preserve"> </w:t>
-      </w:r>
-      <w:proofErr w:type="spellStart"/>
-      <w:r>
-        <w:rPr>
-          <w:lang w:val="nl-NL"/>
-        </w:rPr>
-        <w:t>world</w:t>
-      </w:r>
-      <w:proofErr w:type="spellEnd"/>
-      <w:r>
-        <w:rPr>
-          <w:lang w:val="nl-NL"/>
-        </w:rPr>
-        <w:t xml:space="preserve"> te staan.</w:t>
-      </w:r>
-    </w:p>
-    <w:p>
-      <w:pPr>
-        <w:rPr>
-          <w:lang w:val="nl-NL"/>
-        </w:rPr>
-      </w:pPr>
-    </w:p>
-    <w:p>
-      <w:pPr>
-        <w:rPr>
-          <w:lang w:val="nl-NL"/>
-        </w:rPr>
-      </w:pPr>
-      <w:r>
-        <w:rPr>
-          <w:lang w:val="nl-NL"/>
-        </w:rPr>
-        <w:t>Gefeliciteerd, je hebt jouw eerste regel python code uitgevoerd!</w:t>
+        <w:t xml:space="preserve">Stap 10) </w:t>
+      </w:r>
+      <w:r>
+        <w:rPr>
+          <w:lang w:val="nl-NL"/>
+        </w:rPr>
+        <w:t>Gebruik de toetsencombinatie</w:t>
       </w:r>
       <w:bookmarkStart w:id="0" w:name="_GoBack"/>
       <w:bookmarkEnd w:id="0"/>
+      <w:r>
+        <w:rPr>
+          <w:lang w:val="nl-NL"/>
+        </w:rPr>
+        <w:t xml:space="preserve"> </w:t>
+      </w:r>
+      <w:proofErr w:type="spellStart"/>
+      <w:r>
+        <w:rPr>
+          <w:lang w:val="nl-NL"/>
+        </w:rPr>
+        <w:t>ctrl+enter</w:t>
+      </w:r>
+      <w:proofErr w:type="spellEnd"/>
+      <w:r>
+        <w:rPr>
+          <w:lang w:val="nl-NL"/>
+        </w:rPr>
+        <w:t xml:space="preserve"> terwijl het hokje </w:t>
+      </w:r>
+      <w:r>
+        <w:rPr>
+          <w:lang w:val="nl-NL"/>
+        </w:rPr>
+        <w:t>ge</w:t>
+      </w:r>
+      <w:r>
+        <w:rPr>
+          <w:lang w:val="nl-NL"/>
+        </w:rPr>
+        <w:t>selecteerd is</w:t>
+      </w:r>
+      <w:r>
+        <w:rPr>
+          <w:lang w:val="nl-NL"/>
+        </w:rPr>
+        <w:t>.</w:t>
+      </w:r>
+      <w:r>
+        <w:rPr>
+          <w:lang w:val="nl-NL"/>
+        </w:rPr>
+        <w:t xml:space="preserve"> </w:t>
+      </w:r>
+      <w:r>
+        <w:rPr>
+          <w:lang w:val="nl-NL"/>
+        </w:rPr>
+        <w:t>A</w:t>
+      </w:r>
+      <w:r>
+        <w:rPr>
+          <w:lang w:val="nl-NL"/>
+        </w:rPr>
+        <w:t xml:space="preserve">ls alles juist </w:t>
+      </w:r>
+      <w:r>
+        <w:rPr>
+          <w:lang w:val="nl-NL"/>
+        </w:rPr>
+        <w:t>geïnstalleerd</w:t>
+      </w:r>
+      <w:r>
+        <w:rPr>
+          <w:lang w:val="nl-NL"/>
+        </w:rPr>
+        <w:t xml:space="preserve"> is komt er nu onder het hokje </w:t>
+      </w:r>
+      <w:r>
+        <w:rPr>
+          <w:lang w:val="nl-NL"/>
+        </w:rPr>
+        <w:t>‘</w:t>
+      </w:r>
+      <w:proofErr w:type="spellStart"/>
+      <w:r>
+        <w:rPr>
+          <w:lang w:val="nl-NL"/>
+        </w:rPr>
+        <w:t>Hello</w:t>
+      </w:r>
+      <w:proofErr w:type="spellEnd"/>
+      <w:r>
+        <w:rPr>
+          <w:lang w:val="nl-NL"/>
+        </w:rPr>
+        <w:t xml:space="preserve"> </w:t>
+      </w:r>
+      <w:proofErr w:type="spellStart"/>
+      <w:r>
+        <w:rPr>
+          <w:lang w:val="nl-NL"/>
+        </w:rPr>
+        <w:t>world</w:t>
+      </w:r>
+      <w:proofErr w:type="spellEnd"/>
+      <w:r>
+        <w:rPr>
+          <w:lang w:val="nl-NL"/>
+        </w:rPr>
+        <w:t>’</w:t>
+      </w:r>
+      <w:r>
+        <w:rPr>
+          <w:lang w:val="nl-NL"/>
+        </w:rPr>
+        <w:t xml:space="preserve"> te staan.</w:t>
+      </w:r>
+    </w:p>
+    <w:p>
+      <w:pPr>
+        <w:rPr>
+          <w:lang w:val="nl-NL"/>
+        </w:rPr>
+      </w:pPr>
+    </w:p>
+    <w:p>
+      <w:pPr>
+        <w:rPr>
+          <w:lang w:val="nl-NL"/>
+        </w:rPr>
+      </w:pPr>
+      <w:r>
+        <w:rPr>
+          <w:lang w:val="nl-NL"/>
+        </w:rPr>
+        <w:t>Gefeliciteerd, je hebt jouw eerste regel python code uitgevoerd!</w:t>
+      </w:r>
     </w:p>
     <w:sectPr>
       <w:pgSz w:w="12240" w:h="15840"/>
@@ -921,17 +1102,17 @@
     <w:lsdException w:name="Hashtag" w:semiHidden="1" w:unhideWhenUsed="1"/>
     <w:lsdException w:name="Unresolved Mention" w:semiHidden="1" w:unhideWhenUsed="1"/>
   </w:latentStyles>
-  <w:style w:type="paragraph" w:default="1" w:styleId="Normal">
+  <w:style w:type="paragraph" w:default="1" w:styleId="Standaard">
     <w:name w:val="Normal"/>
     <w:qFormat/>
   </w:style>
-  <w:style w:type="character" w:default="1" w:styleId="DefaultParagraphFont">
+  <w:style w:type="character" w:default="1" w:styleId="Standaardalinea-lettertype">
     <w:name w:val="Default Paragraph Font"/>
     <w:uiPriority w:val="1"/>
     <w:semiHidden/>
     <w:unhideWhenUsed/>
   </w:style>
-  <w:style w:type="table" w:default="1" w:styleId="TableNormal">
+  <w:style w:type="table" w:default="1" w:styleId="Standaardtabel">
     <w:name w:val="Normal Table"/>
     <w:uiPriority w:val="99"/>
     <w:semiHidden/>
@@ -946,7 +1127,7 @@
       </w:tblCellMar>
     </w:tblPr>
   </w:style>
-  <w:style w:type="numbering" w:default="1" w:styleId="NoList">
+  <w:style w:type="numbering" w:default="1" w:styleId="Geenlijst">
     <w:name w:val="No List"/>
     <w:uiPriority w:val="99"/>
     <w:semiHidden/>
@@ -954,7 +1135,7 @@
   </w:style>
   <w:style w:type="character" w:styleId="Hyperlink">
     <w:name w:val="Hyperlink"/>
-    <w:basedOn w:val="DefaultParagraphFont"/>
+    <w:basedOn w:val="Standaardalinea-lettertype"/>
     <w:uiPriority w:val="99"/>
     <w:unhideWhenUsed/>
     <w:rsid w:val="00B50A74"/>
@@ -963,9 +1144,9 @@
       <w:u w:val="single"/>
     </w:rPr>
   </w:style>
-  <w:style w:type="character" w:styleId="UnresolvedMention">
+  <w:style w:type="character" w:styleId="Onopgelostemelding">
     <w:name w:val="Unresolved Mention"/>
-    <w:basedOn w:val="DefaultParagraphFont"/>
+    <w:basedOn w:val="Standaardalinea-lettertype"/>
     <w:uiPriority w:val="99"/>
     <w:semiHidden/>
     <w:unhideWhenUsed/>
